--- a/2/деревня Недаль/именная база/Жилки/Жилко Агафия Михайлова.docx
+++ b/2/деревня Недаль/именная база/Жилки/Жилко Агафия Михайлова.docx
@@ -15,7 +15,89 @@
           <w:b/>
           <w:bCs/>
         </w:rPr>
-        <w:t>Жилко Агафия Михайлова</w:t>
+        <w:t xml:space="preserve">Жилко </w:t>
+      </w:r>
+      <w:r>
+        <w:rPr>
+          <w:b/>
+          <w:bCs/>
+        </w:rPr>
+        <w:t>(</w:t>
+      </w:r>
+      <w:proofErr w:type="spellStart"/>
+      <w:r>
+        <w:rPr>
+          <w:b/>
+          <w:bCs/>
+        </w:rPr>
+        <w:t>Кузура</w:t>
+      </w:r>
+      <w:proofErr w:type="spellEnd"/>
+      <w:r>
+        <w:rPr>
+          <w:b/>
+          <w:bCs/>
+        </w:rPr>
+        <w:t xml:space="preserve">) </w:t>
+      </w:r>
+      <w:r>
+        <w:rPr>
+          <w:b/>
+          <w:bCs/>
+        </w:rPr>
+        <w:t>Агафия Михайлова</w:t>
+      </w:r>
+      <w:r>
+        <w:rPr>
+          <w:b/>
+          <w:bCs/>
+        </w:rPr>
+        <w:t xml:space="preserve"> </w:t>
+      </w:r>
+      <w:r>
+        <w:rPr>
+          <w:b/>
+          <w:bCs/>
+        </w:rPr>
+        <w:t>(</w:t>
+      </w:r>
+      <w:r>
+        <w:rPr>
+          <w:b/>
+          <w:bCs/>
+          <w:lang w:val="pl-PL"/>
+        </w:rPr>
+        <w:t>Zy</w:t>
+      </w:r>
+      <w:r>
+        <w:rPr>
+          <w:b/>
+          <w:bCs/>
+        </w:rPr>
+        <w:t>ł</w:t>
+      </w:r>
+      <w:r>
+        <w:rPr>
+          <w:b/>
+          <w:bCs/>
+          <w:lang w:val="pl-PL"/>
+        </w:rPr>
+        <w:t>kowa</w:t>
+      </w:r>
+      <w:r>
+        <w:rPr>
+          <w:b/>
+          <w:bCs/>
+        </w:rPr>
+        <w:t xml:space="preserve"> </w:t>
+      </w:r>
+      <w:r>
+        <w:rPr>
+          <w:b/>
+          <w:bCs/>
+          <w:lang w:val="pl-PL"/>
+        </w:rPr>
+        <w:t>Ahafia)</w:t>
       </w:r>
     </w:p>
     <w:p>
@@ -146,30 +228,692 @@
     <w:p>
       <w:pPr>
         <w:rPr>
-          <w:bCs/>
-          <w:lang w:val="be-BY"/>
-        </w:rPr>
-      </w:pPr>
-    </w:p>
-    <w:p>
-      <w:pPr>
-        <w:rPr>
-          <w:b/>
-        </w:rPr>
-      </w:pPr>
-    </w:p>
-    <w:p>
-      <w:pPr>
-        <w:rPr>
-          <w:b/>
-        </w:rPr>
-      </w:pPr>
-      <w:r>
-        <w:rPr>
-          <w:bCs/>
-        </w:rPr>
-        <w:t xml:space="preserve">07.1816 </w:t>
-      </w:r>
+          <w:noProof/>
+          <w:lang w:eastAsia="ru-RU"/>
+        </w:rPr>
+      </w:pPr>
+      <w:r>
+        <w:rPr>
+          <w:noProof/>
+          <w:lang w:eastAsia="ru-RU"/>
+        </w:rPr>
+        <w:t>1</w:t>
+      </w:r>
+      <w:r>
+        <w:rPr>
+          <w:noProof/>
+          <w:lang w:eastAsia="ru-RU"/>
+        </w:rPr>
+        <w:t>0</w:t>
+      </w:r>
+      <w:r>
+        <w:rPr>
+          <w:noProof/>
+          <w:lang w:eastAsia="ru-RU"/>
+        </w:rPr>
+        <w:t>.11.18</w:t>
+      </w:r>
+      <w:r>
+        <w:rPr>
+          <w:noProof/>
+          <w:lang w:eastAsia="ru-RU"/>
+        </w:rPr>
+        <w:t>31</w:t>
+      </w:r>
+      <w:r>
+        <w:rPr>
+          <w:noProof/>
+          <w:lang w:eastAsia="ru-RU"/>
+        </w:rPr>
+        <w:t xml:space="preserve"> – </w:t>
+      </w:r>
+      <w:r>
+        <w:rPr>
+          <w:noProof/>
+          <w:lang w:eastAsia="ru-RU"/>
+        </w:rPr>
+        <w:t>венчание с молодым Кузурой Мацеем Пархвеновым, парафии Осовской, с деревни Недаль; свидетели Тарасевич Павел Амброзов с деревни Недаль и Лавринович Героним</w:t>
+      </w:r>
+      <w:r>
+        <w:rPr>
+          <w:noProof/>
+          <w:lang w:eastAsia="ru-RU"/>
+        </w:rPr>
+        <w:t xml:space="preserve"> (НИАБ 136-13-</w:t>
+      </w:r>
+      <w:r>
+        <w:rPr>
+          <w:noProof/>
+          <w:lang w:eastAsia="ru-RU"/>
+        </w:rPr>
+        <w:t>1033</w:t>
+      </w:r>
+      <w:r>
+        <w:rPr>
+          <w:noProof/>
+          <w:lang w:eastAsia="ru-RU"/>
+        </w:rPr>
+        <w:t xml:space="preserve">, лист </w:t>
+      </w:r>
+      <w:r>
+        <w:rPr>
+          <w:noProof/>
+          <w:lang w:eastAsia="ru-RU"/>
+        </w:rPr>
+        <w:t>11</w:t>
+      </w:r>
+      <w:r>
+        <w:rPr>
+          <w:noProof/>
+          <w:lang w:eastAsia="ru-RU"/>
+        </w:rPr>
+        <w:t>,</w:t>
+      </w:r>
+      <w:r>
+        <w:rPr>
+          <w:b/>
+          <w:noProof/>
+          <w:lang w:eastAsia="ru-RU"/>
+        </w:rPr>
+        <w:t xml:space="preserve"> </w:t>
+      </w:r>
+      <w:r>
+        <w:rPr>
+          <w:bCs/>
+          <w:noProof/>
+          <w:lang w:eastAsia="ru-RU"/>
+        </w:rPr>
+        <w:t>№</w:t>
+      </w:r>
+      <w:r>
+        <w:rPr>
+          <w:bCs/>
+          <w:noProof/>
+          <w:lang w:eastAsia="ru-RU"/>
+        </w:rPr>
+        <w:t>16</w:t>
+      </w:r>
+      <w:r>
+        <w:rPr>
+          <w:bCs/>
+          <w:noProof/>
+          <w:lang w:eastAsia="ru-RU"/>
+        </w:rPr>
+        <w:t>/18</w:t>
+      </w:r>
+      <w:r>
+        <w:rPr>
+          <w:bCs/>
+          <w:noProof/>
+          <w:lang w:eastAsia="ru-RU"/>
+        </w:rPr>
+        <w:t>31</w:t>
+      </w:r>
+      <w:r>
+        <w:rPr>
+          <w:bCs/>
+          <w:noProof/>
+          <w:lang w:eastAsia="ru-RU"/>
+        </w:rPr>
+        <w:t>-</w:t>
+      </w:r>
+      <w:r>
+        <w:rPr>
+          <w:bCs/>
+          <w:noProof/>
+          <w:lang w:eastAsia="ru-RU"/>
+        </w:rPr>
+        <w:t>б</w:t>
+      </w:r>
+      <w:r>
+        <w:rPr>
+          <w:bCs/>
+          <w:noProof/>
+          <w:lang w:eastAsia="ru-RU"/>
+        </w:rPr>
+        <w:t xml:space="preserve"> (ориг)</w:t>
+      </w:r>
+      <w:r>
+        <w:rPr>
+          <w:noProof/>
+          <w:lang w:eastAsia="ru-RU"/>
+        </w:rPr>
+        <w:t>).</w:t>
+      </w:r>
+    </w:p>
+    <w:p>
+      <w:pPr>
+        <w:rPr>
+          <w:b/>
+        </w:rPr>
+      </w:pPr>
+    </w:p>
+    <w:p>
+      <w:pPr>
+        <w:rPr>
+          <w:bCs/>
+          <w:noProof/>
+          <w:lang w:eastAsia="ru-RU"/>
+        </w:rPr>
+      </w:pPr>
+      <w:bookmarkStart w:id="1" w:name="_Hlk137880718"/>
+      <w:r>
+        <w:rPr>
+          <w:b/>
+          <w:bCs/>
+          <w:noProof/>
+          <w:lang w:eastAsia="ru-RU"/>
+        </w:rPr>
+        <w:t>НИАБ 136-13-1031</w:t>
+      </w:r>
+      <w:r>
+        <w:rPr>
+          <w:b/>
+          <w:bCs/>
+          <w:noProof/>
+          <w:lang w:eastAsia="ru-RU"/>
+        </w:rPr>
+        <w:tab/>
+      </w:r>
+      <w:r>
+        <w:rPr>
+          <w:noProof/>
+          <w:lang w:eastAsia="ru-RU"/>
+        </w:rPr>
+        <w:t>Лист 11.</w:t>
+      </w:r>
+      <w:r>
+        <w:rPr>
+          <w:b/>
+          <w:noProof/>
+          <w:lang w:eastAsia="ru-RU"/>
+        </w:rPr>
+        <w:t xml:space="preserve"> Метрическая запись №16</w:t>
+      </w:r>
+      <w:r>
+        <w:rPr>
+          <w:b/>
+          <w:noProof/>
+          <w:lang w:eastAsia="ru-RU"/>
+        </w:rPr>
+        <w:t>/</w:t>
+      </w:r>
+      <w:r>
+        <w:rPr>
+          <w:b/>
+          <w:noProof/>
+          <w:lang w:eastAsia="ru-RU"/>
+        </w:rPr>
+        <w:t>1831-б (ориг)</w:t>
+      </w:r>
+      <w:r>
+        <w:rPr>
+          <w:b/>
+          <w:noProof/>
+          <w:lang w:eastAsia="ru-RU"/>
+        </w:rPr>
+        <w:t>.</w:t>
+      </w:r>
+      <w:r>
+        <w:rPr>
+          <w:b/>
+          <w:noProof/>
+          <w:lang w:eastAsia="ru-RU"/>
+        </w:rPr>
+        <w:tab/>
+      </w:r>
+    </w:p>
+    <w:p>
+      <w:pPr>
+        <w:rPr>
+          <w:b/>
+          <w:noProof/>
+          <w:lang w:eastAsia="ru-RU"/>
+        </w:rPr>
+      </w:pPr>
+    </w:p>
+    <w:p>
+      <w:pPr>
+        <w:rPr>
+          <w:b/>
+          <w:noProof/>
+          <w:lang w:eastAsia="ru-RU"/>
+        </w:rPr>
+      </w:pPr>
+      <w:r>
+        <w:rPr>
+          <w:noProof/>
+        </w:rPr>
+        <w:drawing>
+          <wp:inline distT="0" distB="0" distL="0" distR="0" wp14:anchorId="7D02CB26" wp14:editId="6F3875A6">
+            <wp:extent cx="5940425" cy="1240155"/>
+            <wp:effectExtent l="0" t="0" r="3175" b="0"/>
+            <wp:docPr id="135" name="Рисунок 135"/>
+            <wp:cNvGraphicFramePr>
+              <a:graphicFrameLocks xmlns:a="http://schemas.openxmlformats.org/drawingml/2006/main" noChangeAspect="1"/>
+            </wp:cNvGraphicFramePr>
+            <a:graphic xmlns:a="http://schemas.openxmlformats.org/drawingml/2006/main">
+              <a:graphicData uri="http://schemas.openxmlformats.org/drawingml/2006/picture">
+                <pic:pic xmlns:pic="http://schemas.openxmlformats.org/drawingml/2006/picture">
+                  <pic:nvPicPr>
+                    <pic:cNvPr id="1" name=""/>
+                    <pic:cNvPicPr/>
+                  </pic:nvPicPr>
+                  <pic:blipFill>
+                    <a:blip r:embed="rId4"/>
+                    <a:stretch>
+                      <a:fillRect/>
+                    </a:stretch>
+                  </pic:blipFill>
+                  <pic:spPr>
+                    <a:xfrm>
+                      <a:off x="0" y="0"/>
+                      <a:ext cx="5940425" cy="1240155"/>
+                    </a:xfrm>
+                    <a:prstGeom prst="rect">
+                      <a:avLst/>
+                    </a:prstGeom>
+                  </pic:spPr>
+                </pic:pic>
+              </a:graphicData>
+            </a:graphic>
+          </wp:inline>
+        </w:drawing>
+      </w:r>
+    </w:p>
+    <w:p>
+      <w:pPr>
+        <w:rPr>
+          <w:b/>
+          <w:noProof/>
+          <w:lang w:eastAsia="ru-RU"/>
+        </w:rPr>
+      </w:pPr>
+    </w:p>
+    <w:p>
+      <w:pPr>
+        <w:rPr>
+          <w:noProof/>
+          <w:lang w:eastAsia="ru-RU"/>
+        </w:rPr>
+      </w:pPr>
+      <w:r>
+        <w:rPr>
+          <w:noProof/>
+          <w:lang w:eastAsia="ru-RU"/>
+        </w:rPr>
+        <w:t>Осовская Покровская</w:t>
+      </w:r>
+      <w:r>
+        <w:rPr>
+          <w:noProof/>
+          <w:lang w:eastAsia="ru-RU"/>
+        </w:rPr>
+        <w:t xml:space="preserve"> церковь. 10 ноября 1831 года. Метрическая запись о венчании.</w:t>
+      </w:r>
+    </w:p>
+    <w:p>
+      <w:pPr>
+        <w:rPr>
+          <w:b/>
+          <w:noProof/>
+          <w:lang w:eastAsia="ru-RU"/>
+        </w:rPr>
+      </w:pPr>
+    </w:p>
+    <w:p>
+      <w:pPr>
+        <w:rPr>
+          <w:bCs/>
+        </w:rPr>
+      </w:pPr>
+      <w:r>
+        <w:rPr>
+          <w:bCs/>
+          <w:color w:val="000000" w:themeColor="text1"/>
+          <w:lang w:val="pl-PL"/>
+        </w:rPr>
+        <w:t>Kuzyro</w:t>
+      </w:r>
+      <w:r>
+        <w:rPr>
+          <w:bCs/>
+          <w:color w:val="000000" w:themeColor="text1"/>
+        </w:rPr>
+        <w:t xml:space="preserve"> </w:t>
+      </w:r>
+      <w:r>
+        <w:rPr>
+          <w:bCs/>
+          <w:color w:val="000000" w:themeColor="text1"/>
+          <w:lang w:val="pl-PL"/>
+        </w:rPr>
+        <w:t>Maciey</w:t>
+      </w:r>
+      <w:r>
+        <w:rPr>
+          <w:bCs/>
+        </w:rPr>
+        <w:t xml:space="preserve"> – жених, молодой, парафии </w:t>
+      </w:r>
+      <w:proofErr w:type="spellStart"/>
+      <w:r>
+        <w:rPr>
+          <w:bCs/>
+        </w:rPr>
+        <w:t>Осовской</w:t>
+      </w:r>
+      <w:proofErr w:type="spellEnd"/>
+      <w:r>
+        <w:rPr>
+          <w:bCs/>
+        </w:rPr>
+        <w:t xml:space="preserve">: </w:t>
+      </w:r>
+      <w:proofErr w:type="spellStart"/>
+      <w:r>
+        <w:rPr>
+          <w:bCs/>
+        </w:rPr>
+        <w:t>Кузура</w:t>
+      </w:r>
+      <w:proofErr w:type="spellEnd"/>
+      <w:r>
+        <w:rPr>
+          <w:bCs/>
+        </w:rPr>
+        <w:t xml:space="preserve"> </w:t>
+      </w:r>
+      <w:proofErr w:type="spellStart"/>
+      <w:r>
+        <w:rPr>
+          <w:bCs/>
+        </w:rPr>
+        <w:t>Мацей</w:t>
+      </w:r>
+      <w:proofErr w:type="spellEnd"/>
+      <w:r>
+        <w:rPr>
+          <w:bCs/>
+        </w:rPr>
+        <w:t xml:space="preserve"> </w:t>
+      </w:r>
+      <w:proofErr w:type="spellStart"/>
+      <w:r>
+        <w:rPr>
+          <w:bCs/>
+        </w:rPr>
+        <w:t>Пархвенов</w:t>
+      </w:r>
+      <w:proofErr w:type="spellEnd"/>
+      <w:r>
+        <w:rPr>
+          <w:bCs/>
+        </w:rPr>
+        <w:t xml:space="preserve">, деревня </w:t>
+      </w:r>
+      <w:proofErr w:type="spellStart"/>
+      <w:r>
+        <w:rPr>
+          <w:bCs/>
+        </w:rPr>
+        <w:t>Недаль</w:t>
+      </w:r>
+      <w:proofErr w:type="spellEnd"/>
+      <w:r>
+        <w:rPr>
+          <w:bCs/>
+        </w:rPr>
+        <w:t>.</w:t>
+      </w:r>
+    </w:p>
+    <w:p>
+      <w:pPr>
+        <w:rPr>
+          <w:bCs/>
+        </w:rPr>
+      </w:pPr>
+      <w:r>
+        <w:rPr>
+          <w:bCs/>
+        </w:rPr>
+        <w:t>Ż</w:t>
+      </w:r>
+      <w:r>
+        <w:rPr>
+          <w:bCs/>
+          <w:lang w:val="pl-PL"/>
+        </w:rPr>
+        <w:t>y</w:t>
+      </w:r>
+      <w:r>
+        <w:rPr>
+          <w:bCs/>
+        </w:rPr>
+        <w:t>ł</w:t>
+      </w:r>
+      <w:r>
+        <w:rPr>
+          <w:bCs/>
+          <w:lang w:val="pl-PL"/>
+        </w:rPr>
+        <w:t>kowna</w:t>
+      </w:r>
+      <w:r>
+        <w:rPr>
+          <w:bCs/>
+        </w:rPr>
+        <w:t xml:space="preserve"> </w:t>
+      </w:r>
+      <w:r>
+        <w:rPr>
+          <w:bCs/>
+          <w:lang w:val="pl-PL"/>
+        </w:rPr>
+        <w:t>Ahafia</w:t>
+      </w:r>
+      <w:r>
+        <w:rPr>
+          <w:bCs/>
+        </w:rPr>
+        <w:t xml:space="preserve"> – невеста, девка, парафии </w:t>
+      </w:r>
+      <w:proofErr w:type="spellStart"/>
+      <w:r>
+        <w:rPr>
+          <w:bCs/>
+        </w:rPr>
+        <w:t>Осовской</w:t>
+      </w:r>
+      <w:proofErr w:type="spellEnd"/>
+      <w:r>
+        <w:rPr>
+          <w:bCs/>
+        </w:rPr>
+        <w:t xml:space="preserve">: Жилко Агафия Михайлова, деревня </w:t>
+      </w:r>
+      <w:proofErr w:type="spellStart"/>
+      <w:r>
+        <w:rPr>
+          <w:bCs/>
+        </w:rPr>
+        <w:t>Недаль</w:t>
+      </w:r>
+      <w:proofErr w:type="spellEnd"/>
+      <w:r>
+        <w:rPr>
+          <w:bCs/>
+        </w:rPr>
+        <w:t>.</w:t>
+      </w:r>
+    </w:p>
+    <w:p>
+      <w:pPr>
+        <w:rPr>
+          <w:bCs/>
+        </w:rPr>
+      </w:pPr>
+      <w:r>
+        <w:rPr>
+          <w:bCs/>
+          <w:color w:val="000000" w:themeColor="text1"/>
+          <w:lang w:val="pl-PL"/>
+        </w:rPr>
+        <w:t>Tarasewicz</w:t>
+      </w:r>
+      <w:r>
+        <w:rPr>
+          <w:bCs/>
+          <w:color w:val="000000" w:themeColor="text1"/>
+        </w:rPr>
+        <w:t xml:space="preserve"> </w:t>
+      </w:r>
+      <w:r>
+        <w:rPr>
+          <w:bCs/>
+          <w:color w:val="000000" w:themeColor="text1"/>
+          <w:lang w:val="pl-PL"/>
+        </w:rPr>
+        <w:t>Pawe</w:t>
+      </w:r>
+      <w:r>
+        <w:rPr>
+          <w:bCs/>
+          <w:color w:val="000000" w:themeColor="text1"/>
+        </w:rPr>
+        <w:t>ł</w:t>
+      </w:r>
+      <w:r>
+        <w:rPr>
+          <w:bCs/>
+        </w:rPr>
+        <w:t xml:space="preserve"> – свидетель</w:t>
+      </w:r>
+      <w:r>
+        <w:rPr>
+          <w:bCs/>
+        </w:rPr>
+        <w:t xml:space="preserve">: Тарасевич Павел </w:t>
+      </w:r>
+      <w:proofErr w:type="spellStart"/>
+      <w:r>
+        <w:rPr>
+          <w:bCs/>
+        </w:rPr>
+        <w:t>Амброзов</w:t>
+      </w:r>
+      <w:proofErr w:type="spellEnd"/>
+      <w:r>
+        <w:rPr>
+          <w:bCs/>
+        </w:rPr>
+        <w:t xml:space="preserve">, деревня </w:t>
+      </w:r>
+      <w:proofErr w:type="spellStart"/>
+      <w:r>
+        <w:rPr>
+          <w:bCs/>
+        </w:rPr>
+        <w:t>Недаль</w:t>
+      </w:r>
+      <w:proofErr w:type="spellEnd"/>
+      <w:r>
+        <w:rPr>
+          <w:bCs/>
+        </w:rPr>
+        <w:t>.</w:t>
+      </w:r>
+    </w:p>
+    <w:p>
+      <w:pPr>
+        <w:rPr>
+          <w:bCs/>
+        </w:rPr>
+      </w:pPr>
+      <w:r>
+        <w:rPr>
+          <w:bCs/>
+          <w:color w:val="000000" w:themeColor="text1"/>
+        </w:rPr>
+        <w:t>Ł</w:t>
+      </w:r>
+      <w:r>
+        <w:rPr>
+          <w:bCs/>
+          <w:color w:val="000000" w:themeColor="text1"/>
+          <w:lang w:val="pl-PL"/>
+        </w:rPr>
+        <w:t>awrynowicz</w:t>
+      </w:r>
+      <w:r>
+        <w:rPr>
+          <w:bCs/>
+          <w:color w:val="000000" w:themeColor="text1"/>
+        </w:rPr>
+        <w:t xml:space="preserve"> </w:t>
+      </w:r>
+      <w:r>
+        <w:rPr>
+          <w:bCs/>
+          <w:color w:val="000000" w:themeColor="text1"/>
+          <w:lang w:val="pl-PL"/>
+        </w:rPr>
+        <w:t>Heronim</w:t>
+      </w:r>
+      <w:r>
+        <w:rPr>
+          <w:bCs/>
+        </w:rPr>
+        <w:t xml:space="preserve"> – свидетель.</w:t>
+      </w:r>
+    </w:p>
+    <w:p>
+      <w:pPr>
+        <w:rPr>
+          <w:bCs/>
+        </w:rPr>
+      </w:pPr>
+      <w:r>
+        <w:rPr>
+          <w:bCs/>
+          <w:lang w:val="pl-PL"/>
+        </w:rPr>
+        <w:t>Woyniewicz</w:t>
+      </w:r>
+      <w:r>
+        <w:rPr>
+          <w:bCs/>
+        </w:rPr>
+        <w:t xml:space="preserve"> </w:t>
+      </w:r>
+      <w:r>
+        <w:rPr>
+          <w:bCs/>
+          <w:lang w:val="pl-PL"/>
+        </w:rPr>
+        <w:t>Tomasz</w:t>
+      </w:r>
+      <w:r>
+        <w:rPr>
+          <w:bCs/>
+        </w:rPr>
+        <w:t xml:space="preserve"> – ксёндз.</w:t>
+      </w:r>
+    </w:p>
+    <w:bookmarkEnd w:id="1"/>
+    <w:p>
+      <w:pPr>
+        <w:rPr>
+          <w:b/>
+        </w:rPr>
+      </w:pPr>
+    </w:p>
+    <w:p>
+      <w:pPr>
+        <w:rPr>
+          <w:b/>
+        </w:rPr>
+      </w:pPr>
       <w:r>
         <w:rPr>
           <w:b/>
@@ -397,16 +1141,8 @@
         <w:rPr>
           <w:bCs/>
         </w:rPr>
-        <w:t xml:space="preserve">деревня </w:t>
-      </w:r>
-      <w:proofErr w:type="spellStart"/>
-      <w:r>
-        <w:rPr>
-          <w:bCs/>
-        </w:rPr>
-        <w:t>Нидали</w:t>
-      </w:r>
-      <w:proofErr w:type="spellEnd"/>
+        <w:t>деревня Нидали</w:t>
+      </w:r>
     </w:p>
     <w:p>
       <w:pPr>
